--- a/design/새 Microsoft Word 문서.docx
+++ b/design/새 Microsoft Word 문서.docx
@@ -573,6 +573,23 @@
         </w:rPr>
         <w:t xml:space="preserve"> - </w:t>
       </w:r>
+      <w:hyperlink r:id="rId5" w:history="1">
+        <w:r>
+          <w:rPr>
+            <w:rStyle w:val="a3"/>
+          </w:rPr>
+          <w:t>https://www.tiobe.com/tiobe-index/</w:t>
+        </w:r>
+      </w:hyperlink>
+      <w:r>
+        <w:t xml:space="preserve"> </w:t>
+      </w:r>
+      <w:r>
+        <w:rPr>
+          <w:rFonts w:hint="eastAsia"/>
+        </w:rPr>
+        <w:t>매월 언어 순위</w:t>
+      </w:r>
     </w:p>
     <w:p>
       <w:r>
@@ -581,6 +598,32 @@
         </w:rPr>
         <w:t xml:space="preserve"> - </w:t>
       </w:r>
+      <w:hyperlink r:id="rId6" w:history="1">
+        <w:r>
+          <w:rPr>
+            <w:rStyle w:val="a3"/>
+          </w:rPr>
+          <w:t>https://pypl.github.io/PYPL.html</w:t>
+        </w:r>
+      </w:hyperlink>
+      <w:r>
+        <w:t xml:space="preserve"> </w:t>
+      </w:r>
+      <w:r>
+        <w:rPr>
+          <w:rFonts w:hint="eastAsia"/>
+        </w:rPr>
+        <w:t xml:space="preserve">매월 언어, </w:t>
+      </w:r>
+      <w:r>
+        <w:t>IDE, DB</w:t>
+      </w:r>
+      <w:r>
+        <w:rPr>
+          <w:rFonts w:hint="eastAsia"/>
+        </w:rPr>
+        <w:t xml:space="preserve"> 순위</w:t>
+      </w:r>
     </w:p>
     <w:p>
       <w:r>
@@ -589,14 +632,82 @@
         </w:rPr>
         <w:t xml:space="preserve"> - </w:t>
       </w:r>
-    </w:p>
-    <w:p/>
-    <w:p>
-      <w:pPr>
-        <w:rPr>
-          <w:rFonts w:hint="eastAsia"/>
-        </w:rPr>
-      </w:pPr>
+      <w:hyperlink r:id="rId7" w:history="1">
+        <w:r>
+          <w:rPr>
+            <w:rStyle w:val="a3"/>
+          </w:rPr>
+          <w:t>https://insights.stackoverflow.com/survey/2021#technology-most-popular-technologies</w:t>
+        </w:r>
+      </w:hyperlink>
+    </w:p>
+    <w:p>
+      <w:pPr>
+        <w:ind w:firstLine="195"/>
+      </w:pPr>
+      <w:r>
+        <w:rPr>
+          <w:rFonts w:hint="eastAsia"/>
+        </w:rPr>
+        <w:t>언어,</w:t>
+      </w:r>
+      <w:r>
+        <w:t xml:space="preserve"> DB, </w:t>
+      </w:r>
+      <w:r>
+        <w:rPr>
+          <w:rFonts w:hint="eastAsia"/>
+        </w:rPr>
+        <w:t>프레임워크, IDE</w:t>
+      </w:r>
+      <w:r>
+        <w:t xml:space="preserve"> </w:t>
+      </w:r>
+      <w:r>
+        <w:rPr>
+          <w:rFonts w:hint="eastAsia"/>
+        </w:rPr>
+        <w:t xml:space="preserve">등 각종 순위 </w:t>
+      </w:r>
+      <w:r>
+        <w:t>(</w:t>
+      </w:r>
+      <w:r>
+        <w:rPr>
+          <w:rFonts w:hint="eastAsia"/>
+        </w:rPr>
+        <w:t>연마다)</w:t>
+      </w:r>
+    </w:p>
+    <w:p>
+      <w:pPr>
+        <w:rPr>
+          <w:rFonts w:hint="eastAsia"/>
+        </w:rPr>
+      </w:pPr>
+      <w:r>
+        <w:rPr>
+          <w:rFonts w:hint="eastAsia"/>
+        </w:rPr>
+        <w:t xml:space="preserve"> - 표? 그래프 표시 </w:t>
+      </w:r>
+      <w:r>
+        <w:t>(</w:t>
+      </w:r>
+      <w:proofErr w:type="spellStart"/>
+      <w:r>
+        <w:rPr>
+          <w:rFonts w:hint="eastAsia"/>
+        </w:rPr>
+        <w:t>nivo</w:t>
+      </w:r>
+      <w:proofErr w:type="spellEnd"/>
+      <w:r>
+        <w:rPr>
+          <w:rFonts w:hint="eastAsia"/>
+        </w:rPr>
+        <w:t>)</w:t>
+      </w:r>
     </w:p>
     <w:p>
       <w:r>
@@ -610,9 +721,12 @@
         <w:t>. 선택된 강의 소개 페이지</w:t>
       </w:r>
     </w:p>
+    <w:p>
+      <w:bookmarkStart w:id="0" w:name="_GoBack"/>
+      <w:bookmarkEnd w:id="0"/>
+    </w:p>
     <w:p/>
     <w:p/>
-    <w:p/>
     <w:p>
       <w:r>
         <w:rPr>
@@ -653,8 +767,6 @@
       <w:r>
         <w:t xml:space="preserve"> - </w:t>
       </w:r>
-      <w:bookmarkStart w:id="0" w:name="_GoBack"/>
-      <w:bookmarkEnd w:id="0"/>
     </w:p>
     <w:sectPr>
       <w:pgSz w:w="11906" w:h="16838"/>
@@ -664,6 +776,591 @@
     </w:sectPr>
   </w:body>
 </w:document>
+</file>
+
+<file path=word/numbering.xml><?xml version="1.0" encoding="utf-8"?>
+<w:numbering xmlns:wpc="http://schemas.microsoft.com/office/word/2010/wordprocessingCanvas" xmlns:cx="http://schemas.microsoft.com/office/drawing/2014/chartex" xmlns:mc="http://schemas.openxmlformats.org/markup-compatibility/2006" xmlns:o="urn:schemas-microsoft-com:office:office" xmlns:r="http://schemas.openxmlformats.org/officeDocument/2006/relationships" xmlns:m="http://schemas.openxmlformats.org/officeDocument/2006/math" xmlns:v="urn:schemas-microsoft-com:vml" xmlns:wp14="http://schemas.microsoft.com/office/word/2010/wordprocessingDrawing" xmlns:wp="http://schemas.openxmlformats.org/drawingml/2006/wordprocessingDrawing" xmlns:w10="urn:schemas-microsoft-com:office:word" xmlns:w="http://schemas.openxmlformats.org/wordprocessingml/2006/main" xmlns:w14="http://schemas.microsoft.com/office/word/2010/wordml" xmlns:w15="http://schemas.microsoft.com/office/word/2012/wordml" xmlns:w16se="http://schemas.microsoft.com/office/word/2015/wordml/symex" xmlns:wpg="http://schemas.microsoft.com/office/word/2010/wordprocessingGroup" xmlns:wpi="http://schemas.microsoft.com/office/word/2010/wordprocessingInk" xmlns:wne="http://schemas.microsoft.com/office/word/2006/wordml" xmlns:wps="http://schemas.microsoft.com/office/word/2010/wordprocessingShape" mc:Ignorable="w14 w15 w16se wp14">
+  <w:abstractNum w:abstractNumId="0" w15:restartNumberingAfterBreak="0">
+    <w:nsid w:val="0783584C"/>
+    <w:multiLevelType w:val="hybridMultilevel"/>
+    <w:tmpl w:val="18F4C342"/>
+    <w:lvl w:ilvl="0" w:tplc="775688E4">
+      <w:start w:val="3"/>
+      <w:numFmt w:val="bullet"/>
+      <w:lvlText w:val="-"/>
+      <w:lvlJc w:val="left"/>
+      <w:pPr>
+        <w:ind w:left="465" w:hanging="360"/>
+      </w:pPr>
+      <w:rPr>
+        <w:rFonts w:ascii="맑은 고딕" w:eastAsia="맑은 고딕" w:hAnsi="맑은 고딕" w:cstheme="minorBidi" w:hint="eastAsia"/>
+      </w:rPr>
+    </w:lvl>
+    <w:lvl w:ilvl="1" w:tplc="04090003" w:tentative="1">
+      <w:start w:val="1"/>
+      <w:numFmt w:val="bullet"/>
+      <w:lvlText w:val=""/>
+      <w:lvlJc w:val="left"/>
+      <w:pPr>
+        <w:ind w:left="905" w:hanging="400"/>
+      </w:pPr>
+      <w:rPr>
+        <w:rFonts w:ascii="Wingdings" w:hAnsi="Wingdings" w:hint="default"/>
+      </w:rPr>
+    </w:lvl>
+    <w:lvl w:ilvl="2" w:tplc="04090005" w:tentative="1">
+      <w:start w:val="1"/>
+      <w:numFmt w:val="bullet"/>
+      <w:lvlText w:val=""/>
+      <w:lvlJc w:val="left"/>
+      <w:pPr>
+        <w:ind w:left="1305" w:hanging="400"/>
+      </w:pPr>
+      <w:rPr>
+        <w:rFonts w:ascii="Wingdings" w:hAnsi="Wingdings" w:hint="default"/>
+      </w:rPr>
+    </w:lvl>
+    <w:lvl w:ilvl="3" w:tplc="04090001" w:tentative="1">
+      <w:start w:val="1"/>
+      <w:numFmt w:val="bullet"/>
+      <w:lvlText w:val=""/>
+      <w:lvlJc w:val="left"/>
+      <w:pPr>
+        <w:ind w:left="1705" w:hanging="400"/>
+      </w:pPr>
+      <w:rPr>
+        <w:rFonts w:ascii="Wingdings" w:hAnsi="Wingdings" w:hint="default"/>
+      </w:rPr>
+    </w:lvl>
+    <w:lvl w:ilvl="4" w:tplc="04090003" w:tentative="1">
+      <w:start w:val="1"/>
+      <w:numFmt w:val="bullet"/>
+      <w:lvlText w:val=""/>
+      <w:lvlJc w:val="left"/>
+      <w:pPr>
+        <w:ind w:left="2105" w:hanging="400"/>
+      </w:pPr>
+      <w:rPr>
+        <w:rFonts w:ascii="Wingdings" w:hAnsi="Wingdings" w:hint="default"/>
+      </w:rPr>
+    </w:lvl>
+    <w:lvl w:ilvl="5" w:tplc="04090005" w:tentative="1">
+      <w:start w:val="1"/>
+      <w:numFmt w:val="bullet"/>
+      <w:lvlText w:val=""/>
+      <w:lvlJc w:val="left"/>
+      <w:pPr>
+        <w:ind w:left="2505" w:hanging="400"/>
+      </w:pPr>
+      <w:rPr>
+        <w:rFonts w:ascii="Wingdings" w:hAnsi="Wingdings" w:hint="default"/>
+      </w:rPr>
+    </w:lvl>
+    <w:lvl w:ilvl="6" w:tplc="04090001" w:tentative="1">
+      <w:start w:val="1"/>
+      <w:numFmt w:val="bullet"/>
+      <w:lvlText w:val=""/>
+      <w:lvlJc w:val="left"/>
+      <w:pPr>
+        <w:ind w:left="2905" w:hanging="400"/>
+      </w:pPr>
+      <w:rPr>
+        <w:rFonts w:ascii="Wingdings" w:hAnsi="Wingdings" w:hint="default"/>
+      </w:rPr>
+    </w:lvl>
+    <w:lvl w:ilvl="7" w:tplc="04090003" w:tentative="1">
+      <w:start w:val="1"/>
+      <w:numFmt w:val="bullet"/>
+      <w:lvlText w:val=""/>
+      <w:lvlJc w:val="left"/>
+      <w:pPr>
+        <w:ind w:left="3305" w:hanging="400"/>
+      </w:pPr>
+      <w:rPr>
+        <w:rFonts w:ascii="Wingdings" w:hAnsi="Wingdings" w:hint="default"/>
+      </w:rPr>
+    </w:lvl>
+    <w:lvl w:ilvl="8" w:tplc="04090005" w:tentative="1">
+      <w:start w:val="1"/>
+      <w:numFmt w:val="bullet"/>
+      <w:lvlText w:val=""/>
+      <w:lvlJc w:val="left"/>
+      <w:pPr>
+        <w:ind w:left="3705" w:hanging="400"/>
+      </w:pPr>
+      <w:rPr>
+        <w:rFonts w:ascii="Wingdings" w:hAnsi="Wingdings" w:hint="default"/>
+      </w:rPr>
+    </w:lvl>
+  </w:abstractNum>
+  <w:abstractNum w:abstractNumId="1" w15:restartNumberingAfterBreak="0">
+    <w:nsid w:val="17BD5A52"/>
+    <w:multiLevelType w:val="hybridMultilevel"/>
+    <w:tmpl w:val="FA8A11F2"/>
+    <w:lvl w:ilvl="0" w:tplc="078E42A4">
+      <w:start w:val="3"/>
+      <w:numFmt w:val="bullet"/>
+      <w:lvlText w:val="-"/>
+      <w:lvlJc w:val="left"/>
+      <w:pPr>
+        <w:ind w:left="465" w:hanging="360"/>
+      </w:pPr>
+      <w:rPr>
+        <w:rFonts w:ascii="맑은 고딕" w:eastAsia="맑은 고딕" w:hAnsi="맑은 고딕" w:cstheme="minorBidi" w:hint="eastAsia"/>
+      </w:rPr>
+    </w:lvl>
+    <w:lvl w:ilvl="1" w:tplc="04090003" w:tentative="1">
+      <w:start w:val="1"/>
+      <w:numFmt w:val="bullet"/>
+      <w:lvlText w:val=""/>
+      <w:lvlJc w:val="left"/>
+      <w:pPr>
+        <w:ind w:left="905" w:hanging="400"/>
+      </w:pPr>
+      <w:rPr>
+        <w:rFonts w:ascii="Wingdings" w:hAnsi="Wingdings" w:hint="default"/>
+      </w:rPr>
+    </w:lvl>
+    <w:lvl w:ilvl="2" w:tplc="04090005" w:tentative="1">
+      <w:start w:val="1"/>
+      <w:numFmt w:val="bullet"/>
+      <w:lvlText w:val=""/>
+      <w:lvlJc w:val="left"/>
+      <w:pPr>
+        <w:ind w:left="1305" w:hanging="400"/>
+      </w:pPr>
+      <w:rPr>
+        <w:rFonts w:ascii="Wingdings" w:hAnsi="Wingdings" w:hint="default"/>
+      </w:rPr>
+    </w:lvl>
+    <w:lvl w:ilvl="3" w:tplc="04090001" w:tentative="1">
+      <w:start w:val="1"/>
+      <w:numFmt w:val="bullet"/>
+      <w:lvlText w:val=""/>
+      <w:lvlJc w:val="left"/>
+      <w:pPr>
+        <w:ind w:left="1705" w:hanging="400"/>
+      </w:pPr>
+      <w:rPr>
+        <w:rFonts w:ascii="Wingdings" w:hAnsi="Wingdings" w:hint="default"/>
+      </w:rPr>
+    </w:lvl>
+    <w:lvl w:ilvl="4" w:tplc="04090003" w:tentative="1">
+      <w:start w:val="1"/>
+      <w:numFmt w:val="bullet"/>
+      <w:lvlText w:val=""/>
+      <w:lvlJc w:val="left"/>
+      <w:pPr>
+        <w:ind w:left="2105" w:hanging="400"/>
+      </w:pPr>
+      <w:rPr>
+        <w:rFonts w:ascii="Wingdings" w:hAnsi="Wingdings" w:hint="default"/>
+      </w:rPr>
+    </w:lvl>
+    <w:lvl w:ilvl="5" w:tplc="04090005" w:tentative="1">
+      <w:start w:val="1"/>
+      <w:numFmt w:val="bullet"/>
+      <w:lvlText w:val=""/>
+      <w:lvlJc w:val="left"/>
+      <w:pPr>
+        <w:ind w:left="2505" w:hanging="400"/>
+      </w:pPr>
+      <w:rPr>
+        <w:rFonts w:ascii="Wingdings" w:hAnsi="Wingdings" w:hint="default"/>
+      </w:rPr>
+    </w:lvl>
+    <w:lvl w:ilvl="6" w:tplc="04090001" w:tentative="1">
+      <w:start w:val="1"/>
+      <w:numFmt w:val="bullet"/>
+      <w:lvlText w:val=""/>
+      <w:lvlJc w:val="left"/>
+      <w:pPr>
+        <w:ind w:left="2905" w:hanging="400"/>
+      </w:pPr>
+      <w:rPr>
+        <w:rFonts w:ascii="Wingdings" w:hAnsi="Wingdings" w:hint="default"/>
+      </w:rPr>
+    </w:lvl>
+    <w:lvl w:ilvl="7" w:tplc="04090003" w:tentative="1">
+      <w:start w:val="1"/>
+      <w:numFmt w:val="bullet"/>
+      <w:lvlText w:val=""/>
+      <w:lvlJc w:val="left"/>
+      <w:pPr>
+        <w:ind w:left="3305" w:hanging="400"/>
+      </w:pPr>
+      <w:rPr>
+        <w:rFonts w:ascii="Wingdings" w:hAnsi="Wingdings" w:hint="default"/>
+      </w:rPr>
+    </w:lvl>
+    <w:lvl w:ilvl="8" w:tplc="04090005" w:tentative="1">
+      <w:start w:val="1"/>
+      <w:numFmt w:val="bullet"/>
+      <w:lvlText w:val=""/>
+      <w:lvlJc w:val="left"/>
+      <w:pPr>
+        <w:ind w:left="3705" w:hanging="400"/>
+      </w:pPr>
+      <w:rPr>
+        <w:rFonts w:ascii="Wingdings" w:hAnsi="Wingdings" w:hint="default"/>
+      </w:rPr>
+    </w:lvl>
+  </w:abstractNum>
+  <w:abstractNum w:abstractNumId="2" w15:restartNumberingAfterBreak="0">
+    <w:nsid w:val="20FB6EAF"/>
+    <w:multiLevelType w:val="hybridMultilevel"/>
+    <w:tmpl w:val="629C59EA"/>
+    <w:lvl w:ilvl="0" w:tplc="96F845FC">
+      <w:start w:val="3"/>
+      <w:numFmt w:val="bullet"/>
+      <w:lvlText w:val="-"/>
+      <w:lvlJc w:val="left"/>
+      <w:pPr>
+        <w:ind w:left="555" w:hanging="360"/>
+      </w:pPr>
+      <w:rPr>
+        <w:rFonts w:ascii="맑은 고딕" w:eastAsia="맑은 고딕" w:hAnsi="맑은 고딕" w:cstheme="minorBidi" w:hint="eastAsia"/>
+      </w:rPr>
+    </w:lvl>
+    <w:lvl w:ilvl="1" w:tplc="04090003" w:tentative="1">
+      <w:start w:val="1"/>
+      <w:numFmt w:val="bullet"/>
+      <w:lvlText w:val=""/>
+      <w:lvlJc w:val="left"/>
+      <w:pPr>
+        <w:ind w:left="995" w:hanging="400"/>
+      </w:pPr>
+      <w:rPr>
+        <w:rFonts w:ascii="Wingdings" w:hAnsi="Wingdings" w:hint="default"/>
+      </w:rPr>
+    </w:lvl>
+    <w:lvl w:ilvl="2" w:tplc="04090005" w:tentative="1">
+      <w:start w:val="1"/>
+      <w:numFmt w:val="bullet"/>
+      <w:lvlText w:val=""/>
+      <w:lvlJc w:val="left"/>
+      <w:pPr>
+        <w:ind w:left="1395" w:hanging="400"/>
+      </w:pPr>
+      <w:rPr>
+        <w:rFonts w:ascii="Wingdings" w:hAnsi="Wingdings" w:hint="default"/>
+      </w:rPr>
+    </w:lvl>
+    <w:lvl w:ilvl="3" w:tplc="04090001" w:tentative="1">
+      <w:start w:val="1"/>
+      <w:numFmt w:val="bullet"/>
+      <w:lvlText w:val=""/>
+      <w:lvlJc w:val="left"/>
+      <w:pPr>
+        <w:ind w:left="1795" w:hanging="400"/>
+      </w:pPr>
+      <w:rPr>
+        <w:rFonts w:ascii="Wingdings" w:hAnsi="Wingdings" w:hint="default"/>
+      </w:rPr>
+    </w:lvl>
+    <w:lvl w:ilvl="4" w:tplc="04090003" w:tentative="1">
+      <w:start w:val="1"/>
+      <w:numFmt w:val="bullet"/>
+      <w:lvlText w:val=""/>
+      <w:lvlJc w:val="left"/>
+      <w:pPr>
+        <w:ind w:left="2195" w:hanging="400"/>
+      </w:pPr>
+      <w:rPr>
+        <w:rFonts w:ascii="Wingdings" w:hAnsi="Wingdings" w:hint="default"/>
+      </w:rPr>
+    </w:lvl>
+    <w:lvl w:ilvl="5" w:tplc="04090005" w:tentative="1">
+      <w:start w:val="1"/>
+      <w:numFmt w:val="bullet"/>
+      <w:lvlText w:val=""/>
+      <w:lvlJc w:val="left"/>
+      <w:pPr>
+        <w:ind w:left="2595" w:hanging="400"/>
+      </w:pPr>
+      <w:rPr>
+        <w:rFonts w:ascii="Wingdings" w:hAnsi="Wingdings" w:hint="default"/>
+      </w:rPr>
+    </w:lvl>
+    <w:lvl w:ilvl="6" w:tplc="04090001" w:tentative="1">
+      <w:start w:val="1"/>
+      <w:numFmt w:val="bullet"/>
+      <w:lvlText w:val=""/>
+      <w:lvlJc w:val="left"/>
+      <w:pPr>
+        <w:ind w:left="2995" w:hanging="400"/>
+      </w:pPr>
+      <w:rPr>
+        <w:rFonts w:ascii="Wingdings" w:hAnsi="Wingdings" w:hint="default"/>
+      </w:rPr>
+    </w:lvl>
+    <w:lvl w:ilvl="7" w:tplc="04090003" w:tentative="1">
+      <w:start w:val="1"/>
+      <w:numFmt w:val="bullet"/>
+      <w:lvlText w:val=""/>
+      <w:lvlJc w:val="left"/>
+      <w:pPr>
+        <w:ind w:left="3395" w:hanging="400"/>
+      </w:pPr>
+      <w:rPr>
+        <w:rFonts w:ascii="Wingdings" w:hAnsi="Wingdings" w:hint="default"/>
+      </w:rPr>
+    </w:lvl>
+    <w:lvl w:ilvl="8" w:tplc="04090005" w:tentative="1">
+      <w:start w:val="1"/>
+      <w:numFmt w:val="bullet"/>
+      <w:lvlText w:val=""/>
+      <w:lvlJc w:val="left"/>
+      <w:pPr>
+        <w:ind w:left="3795" w:hanging="400"/>
+      </w:pPr>
+      <w:rPr>
+        <w:rFonts w:ascii="Wingdings" w:hAnsi="Wingdings" w:hint="default"/>
+      </w:rPr>
+    </w:lvl>
+  </w:abstractNum>
+  <w:abstractNum w:abstractNumId="3" w15:restartNumberingAfterBreak="0">
+    <w:nsid w:val="2C8E7780"/>
+    <w:multiLevelType w:val="hybridMultilevel"/>
+    <w:tmpl w:val="FB08E7AE"/>
+    <w:lvl w:ilvl="0" w:tplc="2C4CD228">
+      <w:start w:val="3"/>
+      <w:numFmt w:val="bullet"/>
+      <w:lvlText w:val="-"/>
+      <w:lvlJc w:val="left"/>
+      <w:pPr>
+        <w:ind w:left="555" w:hanging="360"/>
+      </w:pPr>
+      <w:rPr>
+        <w:rFonts w:ascii="맑은 고딕" w:eastAsia="맑은 고딕" w:hAnsi="맑은 고딕" w:cstheme="minorBidi" w:hint="eastAsia"/>
+      </w:rPr>
+    </w:lvl>
+    <w:lvl w:ilvl="1" w:tplc="04090003" w:tentative="1">
+      <w:start w:val="1"/>
+      <w:numFmt w:val="bullet"/>
+      <w:lvlText w:val=""/>
+      <w:lvlJc w:val="left"/>
+      <w:pPr>
+        <w:ind w:left="995" w:hanging="400"/>
+      </w:pPr>
+      <w:rPr>
+        <w:rFonts w:ascii="Wingdings" w:hAnsi="Wingdings" w:hint="default"/>
+      </w:rPr>
+    </w:lvl>
+    <w:lvl w:ilvl="2" w:tplc="04090005" w:tentative="1">
+      <w:start w:val="1"/>
+      <w:numFmt w:val="bullet"/>
+      <w:lvlText w:val=""/>
+      <w:lvlJc w:val="left"/>
+      <w:pPr>
+        <w:ind w:left="1395" w:hanging="400"/>
+      </w:pPr>
+      <w:rPr>
+        <w:rFonts w:ascii="Wingdings" w:hAnsi="Wingdings" w:hint="default"/>
+      </w:rPr>
+    </w:lvl>
+    <w:lvl w:ilvl="3" w:tplc="04090001" w:tentative="1">
+      <w:start w:val="1"/>
+      <w:numFmt w:val="bullet"/>
+      <w:lvlText w:val=""/>
+      <w:lvlJc w:val="left"/>
+      <w:pPr>
+        <w:ind w:left="1795" w:hanging="400"/>
+      </w:pPr>
+      <w:rPr>
+        <w:rFonts w:ascii="Wingdings" w:hAnsi="Wingdings" w:hint="default"/>
+      </w:rPr>
+    </w:lvl>
+    <w:lvl w:ilvl="4" w:tplc="04090003" w:tentative="1">
+      <w:start w:val="1"/>
+      <w:numFmt w:val="bullet"/>
+      <w:lvlText w:val=""/>
+      <w:lvlJc w:val="left"/>
+      <w:pPr>
+        <w:ind w:left="2195" w:hanging="400"/>
+      </w:pPr>
+      <w:rPr>
+        <w:rFonts w:ascii="Wingdings" w:hAnsi="Wingdings" w:hint="default"/>
+      </w:rPr>
+    </w:lvl>
+    <w:lvl w:ilvl="5" w:tplc="04090005" w:tentative="1">
+      <w:start w:val="1"/>
+      <w:numFmt w:val="bullet"/>
+      <w:lvlText w:val=""/>
+      <w:lvlJc w:val="left"/>
+      <w:pPr>
+        <w:ind w:left="2595" w:hanging="400"/>
+      </w:pPr>
+      <w:rPr>
+        <w:rFonts w:ascii="Wingdings" w:hAnsi="Wingdings" w:hint="default"/>
+      </w:rPr>
+    </w:lvl>
+    <w:lvl w:ilvl="6" w:tplc="04090001" w:tentative="1">
+      <w:start w:val="1"/>
+      <w:numFmt w:val="bullet"/>
+      <w:lvlText w:val=""/>
+      <w:lvlJc w:val="left"/>
+      <w:pPr>
+        <w:ind w:left="2995" w:hanging="400"/>
+      </w:pPr>
+      <w:rPr>
+        <w:rFonts w:ascii="Wingdings" w:hAnsi="Wingdings" w:hint="default"/>
+      </w:rPr>
+    </w:lvl>
+    <w:lvl w:ilvl="7" w:tplc="04090003" w:tentative="1">
+      <w:start w:val="1"/>
+      <w:numFmt w:val="bullet"/>
+      <w:lvlText w:val=""/>
+      <w:lvlJc w:val="left"/>
+      <w:pPr>
+        <w:ind w:left="3395" w:hanging="400"/>
+      </w:pPr>
+      <w:rPr>
+        <w:rFonts w:ascii="Wingdings" w:hAnsi="Wingdings" w:hint="default"/>
+      </w:rPr>
+    </w:lvl>
+    <w:lvl w:ilvl="8" w:tplc="04090005" w:tentative="1">
+      <w:start w:val="1"/>
+      <w:numFmt w:val="bullet"/>
+      <w:lvlText w:val=""/>
+      <w:lvlJc w:val="left"/>
+      <w:pPr>
+        <w:ind w:left="3795" w:hanging="400"/>
+      </w:pPr>
+      <w:rPr>
+        <w:rFonts w:ascii="Wingdings" w:hAnsi="Wingdings" w:hint="default"/>
+      </w:rPr>
+    </w:lvl>
+  </w:abstractNum>
+  <w:abstractNum w:abstractNumId="4" w15:restartNumberingAfterBreak="0">
+    <w:nsid w:val="3AF50C88"/>
+    <w:multiLevelType w:val="hybridMultilevel"/>
+    <w:tmpl w:val="B1188118"/>
+    <w:lvl w:ilvl="0" w:tplc="D90AEEE6">
+      <w:start w:val="3"/>
+      <w:numFmt w:val="bullet"/>
+      <w:lvlText w:val="-"/>
+      <w:lvlJc w:val="left"/>
+      <w:pPr>
+        <w:ind w:left="465" w:hanging="360"/>
+      </w:pPr>
+      <w:rPr>
+        <w:rFonts w:ascii="맑은 고딕" w:eastAsia="맑은 고딕" w:hAnsi="맑은 고딕" w:cstheme="minorBidi" w:hint="eastAsia"/>
+      </w:rPr>
+    </w:lvl>
+    <w:lvl w:ilvl="1" w:tplc="04090003" w:tentative="1">
+      <w:start w:val="1"/>
+      <w:numFmt w:val="bullet"/>
+      <w:lvlText w:val=""/>
+      <w:lvlJc w:val="left"/>
+      <w:pPr>
+        <w:ind w:left="905" w:hanging="400"/>
+      </w:pPr>
+      <w:rPr>
+        <w:rFonts w:ascii="Wingdings" w:hAnsi="Wingdings" w:hint="default"/>
+      </w:rPr>
+    </w:lvl>
+    <w:lvl w:ilvl="2" w:tplc="04090005" w:tentative="1">
+      <w:start w:val="1"/>
+      <w:numFmt w:val="bullet"/>
+      <w:lvlText w:val=""/>
+      <w:lvlJc w:val="left"/>
+      <w:pPr>
+        <w:ind w:left="1305" w:hanging="400"/>
+      </w:pPr>
+      <w:rPr>
+        <w:rFonts w:ascii="Wingdings" w:hAnsi="Wingdings" w:hint="default"/>
+      </w:rPr>
+    </w:lvl>
+    <w:lvl w:ilvl="3" w:tplc="04090001" w:tentative="1">
+      <w:start w:val="1"/>
+      <w:numFmt w:val="bullet"/>
+      <w:lvlText w:val=""/>
+      <w:lvlJc w:val="left"/>
+      <w:pPr>
+        <w:ind w:left="1705" w:hanging="400"/>
+      </w:pPr>
+      <w:rPr>
+        <w:rFonts w:ascii="Wingdings" w:hAnsi="Wingdings" w:hint="default"/>
+      </w:rPr>
+    </w:lvl>
+    <w:lvl w:ilvl="4" w:tplc="04090003" w:tentative="1">
+      <w:start w:val="1"/>
+      <w:numFmt w:val="bullet"/>
+      <w:lvlText w:val=""/>
+      <w:lvlJc w:val="left"/>
+      <w:pPr>
+        <w:ind w:left="2105" w:hanging="400"/>
+      </w:pPr>
+      <w:rPr>
+        <w:rFonts w:ascii="Wingdings" w:hAnsi="Wingdings" w:hint="default"/>
+      </w:rPr>
+    </w:lvl>
+    <w:lvl w:ilvl="5" w:tplc="04090005" w:tentative="1">
+      <w:start w:val="1"/>
+      <w:numFmt w:val="bullet"/>
+      <w:lvlText w:val=""/>
+      <w:lvlJc w:val="left"/>
+      <w:pPr>
+        <w:ind w:left="2505" w:hanging="400"/>
+      </w:pPr>
+      <w:rPr>
+        <w:rFonts w:ascii="Wingdings" w:hAnsi="Wingdings" w:hint="default"/>
+      </w:rPr>
+    </w:lvl>
+    <w:lvl w:ilvl="6" w:tplc="04090001" w:tentative="1">
+      <w:start w:val="1"/>
+      <w:numFmt w:val="bullet"/>
+      <w:lvlText w:val=""/>
+      <w:lvlJc w:val="left"/>
+      <w:pPr>
+        <w:ind w:left="2905" w:hanging="400"/>
+      </w:pPr>
+      <w:rPr>
+        <w:rFonts w:ascii="Wingdings" w:hAnsi="Wingdings" w:hint="default"/>
+      </w:rPr>
+    </w:lvl>
+    <w:lvl w:ilvl="7" w:tplc="04090003" w:tentative="1">
+      <w:start w:val="1"/>
+      <w:numFmt w:val="bullet"/>
+      <w:lvlText w:val=""/>
+      <w:lvlJc w:val="left"/>
+      <w:pPr>
+        <w:ind w:left="3305" w:hanging="400"/>
+      </w:pPr>
+      <w:rPr>
+        <w:rFonts w:ascii="Wingdings" w:hAnsi="Wingdings" w:hint="default"/>
+      </w:rPr>
+    </w:lvl>
+    <w:lvl w:ilvl="8" w:tplc="04090005" w:tentative="1">
+      <w:start w:val="1"/>
+      <w:numFmt w:val="bullet"/>
+      <w:lvlText w:val=""/>
+      <w:lvlJc w:val="left"/>
+      <w:pPr>
+        <w:ind w:left="3705" w:hanging="400"/>
+      </w:pPr>
+      <w:rPr>
+        <w:rFonts w:ascii="Wingdings" w:hAnsi="Wingdings" w:hint="default"/>
+      </w:rPr>
+    </w:lvl>
+  </w:abstractNum>
+  <w:num w:numId="1">
+    <w:abstractNumId w:val="4"/>
+  </w:num>
+  <w:num w:numId="2">
+    <w:abstractNumId w:val="3"/>
+  </w:num>
+  <w:num w:numId="3">
+    <w:abstractNumId w:val="2"/>
+  </w:num>
+  <w:num w:numId="4">
+    <w:abstractNumId w:val="1"/>
+  </w:num>
+  <w:num w:numId="5">
+    <w:abstractNumId w:val="0"/>
+  </w:num>
+</w:numbering>
 </file>
 
 <file path=word/styles.xml><?xml version="1.0" encoding="utf-8"?>
@@ -1094,6 +1791,27 @@
     <w:semiHidden/>
     <w:unhideWhenUsed/>
   </w:style>
+  <w:style w:type="character" w:styleId="a3">
+    <w:name w:val="Hyperlink"/>
+    <w:basedOn w:val="a0"/>
+    <w:uiPriority w:val="99"/>
+    <w:unhideWhenUsed/>
+    <w:rsid w:val="006A3980"/>
+    <w:rPr>
+      <w:color w:val="0563C1" w:themeColor="hyperlink"/>
+      <w:u w:val="single"/>
+    </w:rPr>
+  </w:style>
+  <w:style w:type="paragraph" w:styleId="a4">
+    <w:name w:val="List Paragraph"/>
+    <w:basedOn w:val="a"/>
+    <w:uiPriority w:val="34"/>
+    <w:qFormat/>
+    <w:rsid w:val="0046422E"/>
+    <w:pPr>
+      <w:ind w:leftChars="400" w:left="800"/>
+    </w:pPr>
+  </w:style>
 </w:styles>
 </file>
 

--- a/design/새 Microsoft Word 문서.docx
+++ b/design/새 Microsoft Word 문서.docx
@@ -3,55 +3,19 @@
 <w:document xmlns:wpc="http://schemas.microsoft.com/office/word/2010/wordprocessingCanvas" xmlns:cx="http://schemas.microsoft.com/office/drawing/2014/chartex" xmlns:mc="http://schemas.openxmlformats.org/markup-compatibility/2006" xmlns:o="urn:schemas-microsoft-com:office:office" xmlns:r="http://schemas.openxmlformats.org/officeDocument/2006/relationships" xmlns:m="http://schemas.openxmlformats.org/officeDocument/2006/math" xmlns:v="urn:schemas-microsoft-com:vml" xmlns:wp14="http://schemas.microsoft.com/office/word/2010/wordprocessingDrawing" xmlns:wp="http://schemas.openxmlformats.org/drawingml/2006/wordprocessingDrawing" xmlns:w10="urn:schemas-microsoft-com:office:word" xmlns:w="http://schemas.openxmlformats.org/wordprocessingml/2006/main" xmlns:w14="http://schemas.microsoft.com/office/word/2010/wordml" xmlns:w15="http://schemas.microsoft.com/office/word/2012/wordml" xmlns:w16se="http://schemas.microsoft.com/office/word/2015/wordml/symex" xmlns:wpg="http://schemas.microsoft.com/office/word/2010/wordprocessingGroup" xmlns:wpi="http://schemas.microsoft.com/office/word/2010/wordprocessingInk" xmlns:wne="http://schemas.microsoft.com/office/word/2006/wordml" xmlns:wps="http://schemas.microsoft.com/office/word/2010/wordprocessingShape" mc:Ignorable="w14 w15 w16se wp14">
   <w:body>
     <w:p>
-      <w:proofErr w:type="gramStart"/>
-      <w:r>
-        <w:rPr>
-          <w:rFonts w:hint="eastAsia"/>
-        </w:rPr>
-        <w:t>1.메인</w:t>
-      </w:r>
-      <w:proofErr w:type="gramEnd"/>
-      <w:r>
-        <w:rPr>
-          <w:rFonts w:hint="eastAsia"/>
-        </w:rPr>
-        <w:t xml:space="preserve"> 페이지</w:t>
-      </w:r>
-    </w:p>
-    <w:p>
-      <w:r>
-        <w:rPr>
-          <w:rFonts w:hint="eastAsia"/>
-        </w:rPr>
-        <w:t xml:space="preserve"> - 추천 강의 배너 (</w:t>
-      </w:r>
-      <w:proofErr w:type="gramStart"/>
-      <w:r>
-        <w:rPr>
-          <w:rFonts w:hint="eastAsia"/>
-        </w:rPr>
-        <w:t>랜덤 :</w:t>
-      </w:r>
-      <w:proofErr w:type="gramEnd"/>
-      <w:r>
-        <w:rPr>
-          <w:rFonts w:hint="eastAsia"/>
-        </w:rPr>
-        <w:t xml:space="preserve"> 평가 높은 강의, </w:t>
-      </w:r>
-      <w:proofErr w:type="spellStart"/>
-      <w:r>
-        <w:rPr>
-          <w:rFonts w:hint="eastAsia"/>
-        </w:rPr>
-        <w:t>스와이프</w:t>
-      </w:r>
-      <w:proofErr w:type="spellEnd"/>
-      <w:r>
-        <w:rPr>
-          <w:rFonts w:hint="eastAsia"/>
-        </w:rPr>
-        <w:t xml:space="preserve"> 기능)</w:t>
+      <w:r>
+        <w:rPr>
+          <w:rFonts w:hint="eastAsia"/>
+        </w:rPr>
+        <w:t>1.메인 페이지</w:t>
+      </w:r>
+    </w:p>
+    <w:p>
+      <w:r>
+        <w:rPr>
+          <w:rFonts w:hint="eastAsia"/>
+        </w:rPr>
+        <w:t xml:space="preserve"> - 추천 강의 배너 (랜덤 : 평가 높은 강의, 스와이프 기능)</w:t>
       </w:r>
     </w:p>
     <w:p>
@@ -98,21 +62,7 @@
         <w:rPr>
           <w:rFonts w:hint="eastAsia"/>
         </w:rPr>
-        <w:t>모바일 프로그래밍 별 추천 강좌 표시 (</w:t>
-      </w:r>
-      <w:proofErr w:type="spellStart"/>
-      <w:r>
-        <w:rPr>
-          <w:rFonts w:hint="eastAsia"/>
-        </w:rPr>
-        <w:t>스와이프</w:t>
-      </w:r>
-      <w:proofErr w:type="spellEnd"/>
-      <w:r>
-        <w:rPr>
-          <w:rFonts w:hint="eastAsia"/>
-        </w:rPr>
-        <w:t>,</w:t>
+        <w:t>모바일 프로그래밍 별 추천 강좌 표시 (스와이프,</w:t>
       </w:r>
       <w:r>
         <w:t xml:space="preserve"> </w:t>
@@ -128,14 +78,12 @@
       <w:r>
         <w:t xml:space="preserve"> - </w:t>
       </w:r>
-      <w:proofErr w:type="spellStart"/>
       <w:r>
         <w:rPr>
           <w:rFonts w:hint="eastAsia"/>
         </w:rPr>
         <w:t>검색창</w:t>
       </w:r>
-      <w:proofErr w:type="spellEnd"/>
     </w:p>
     <w:p>
       <w:pPr>
@@ -161,400 +109,302 @@
         <w:rPr>
           <w:rFonts w:hint="eastAsia"/>
         </w:rPr>
+        <w:t xml:space="preserve"> - 마이페이지(로그인?</w:t>
+      </w:r>
+      <w:r>
+        <w:t xml:space="preserve">? -&gt; </w:t>
+      </w:r>
+      <w:r>
+        <w:rPr>
+          <w:rFonts w:hint="eastAsia"/>
+        </w:rPr>
+        <w:t>강좌 담기?</w:t>
+      </w:r>
+      <w:r>
+        <w:t>)</w:t>
+      </w:r>
+    </w:p>
+    <w:p/>
+    <w:p>
+      <w:r>
+        <w:rPr>
+          <w:rFonts w:hint="eastAsia"/>
+        </w:rPr>
+        <w:t>2. 전체 강좌 페이지</w:t>
+      </w:r>
+    </w:p>
+    <w:p>
+      <w:r>
+        <w:rPr>
+          <w:rFonts w:hint="eastAsia"/>
+        </w:rPr>
+        <w:t xml:space="preserve"> - 초기 화면은 사이트별 최신 강좌들 스와이프 </w:t>
+      </w:r>
+    </w:p>
+    <w:p>
+      <w:r>
         <w:t xml:space="preserve"> - </w:t>
       </w:r>
-      <w:proofErr w:type="spellStart"/>
-      <w:r>
-        <w:rPr>
-          <w:rFonts w:hint="eastAsia"/>
-        </w:rPr>
-        <w:t>마이페이지</w:t>
-      </w:r>
-      <w:proofErr w:type="spellEnd"/>
-      <w:r>
-        <w:rPr>
-          <w:rFonts w:hint="eastAsia"/>
-        </w:rPr>
-        <w:t>(로그인</w:t>
-      </w:r>
-      <w:proofErr w:type="gramStart"/>
-      <w:r>
-        <w:rPr>
-          <w:rFonts w:hint="eastAsia"/>
-        </w:rPr>
-        <w:t>?</w:t>
-      </w:r>
-      <w:r>
-        <w:t>?</w:t>
-      </w:r>
-      <w:proofErr w:type="gramEnd"/>
-      <w:r>
-        <w:t xml:space="preserve"> -&gt; </w:t>
-      </w:r>
-      <w:r>
-        <w:rPr>
-          <w:rFonts w:hint="eastAsia"/>
-        </w:rPr>
-        <w:t>강좌 담기?</w:t>
-      </w:r>
-      <w:r>
-        <w:t>)</w:t>
+      <w:r>
+        <w:rPr>
+          <w:rFonts w:hint="eastAsia"/>
+        </w:rPr>
+        <w:t>좌측에 카테고리 항목 (프로그래밍 기초,</w:t>
+      </w:r>
+      <w:r>
+        <w:t xml:space="preserve"> </w:t>
+      </w:r>
+      <w:r>
+        <w:rPr>
+          <w:rFonts w:hint="eastAsia"/>
+        </w:rPr>
+        <w:t>웹 프로그래밍,</w:t>
+      </w:r>
+      <w:r>
+        <w:t xml:space="preserve"> </w:t>
+      </w:r>
+      <w:r>
+        <w:rPr>
+          <w:rFonts w:hint="eastAsia"/>
+        </w:rPr>
+        <w:t>앱 프로그래밍 등등)</w:t>
+      </w:r>
+    </w:p>
+    <w:p>
+      <w:pPr>
+        <w:rPr>
+          <w:rFonts w:hint="eastAsia"/>
+        </w:rPr>
+      </w:pPr>
+      <w:r>
+        <w:rPr>
+          <w:rFonts w:hint="eastAsia"/>
+        </w:rPr>
+        <w:t xml:space="preserve"> - 정렬버튼 (최신순,</w:t>
+      </w:r>
+      <w:r>
+        <w:t xml:space="preserve"> </w:t>
+      </w:r>
+      <w:r>
+        <w:rPr>
+          <w:rFonts w:hint="eastAsia"/>
+        </w:rPr>
+        <w:t>평점순,</w:t>
+      </w:r>
+      <w:r>
+        <w:t xml:space="preserve"> </w:t>
+      </w:r>
+      <w:r>
+        <w:rPr>
+          <w:rFonts w:hint="eastAsia"/>
+        </w:rPr>
+        <w:t>가격순,</w:t>
+      </w:r>
+      <w:r>
+        <w:t xml:space="preserve"> </w:t>
+      </w:r>
+      <w:r>
+        <w:rPr>
+          <w:rFonts w:hint="eastAsia"/>
+        </w:rPr>
+        <w:t>수강인원순,,,등, )</w:t>
+      </w:r>
+    </w:p>
+    <w:p>
+      <w:r>
+        <w:t xml:space="preserve"> - </w:t>
+      </w:r>
+      <w:r>
+        <w:rPr>
+          <w:rFonts w:hint="eastAsia"/>
+        </w:rPr>
+        <w:t xml:space="preserve">필터 버튼 </w:t>
+      </w:r>
+      <w:r>
+        <w:t>(</w:t>
+      </w:r>
+      <w:r>
+        <w:rPr>
+          <w:rFonts w:hint="eastAsia"/>
+        </w:rPr>
+        <w:t>예산,</w:t>
+      </w:r>
+      <w:r>
+        <w:t xml:space="preserve"> </w:t>
+      </w:r>
+      <w:r>
+        <w:rPr>
+          <w:rFonts w:hint="eastAsia"/>
+        </w:rPr>
+        <w:t>난이도,</w:t>
+      </w:r>
+      <w:r>
+        <w:t xml:space="preserve"> </w:t>
+      </w:r>
+      <w:r>
+        <w:rPr>
+          <w:rFonts w:hint="eastAsia"/>
+        </w:rPr>
+        <w:t>언어,,,등)</w:t>
+      </w:r>
+    </w:p>
+    <w:p>
+      <w:r>
+        <w:t xml:space="preserve"> - </w:t>
+      </w:r>
+      <w:r>
+        <w:rPr>
+          <w:rFonts w:hint="eastAsia"/>
+        </w:rPr>
+        <w:t xml:space="preserve">모든 강좌들은 </w:t>
+      </w:r>
+      <w:r>
+        <w:t>TOP 20</w:t>
+      </w:r>
+      <w:r>
+        <w:rPr>
+          <w:rFonts w:hint="eastAsia"/>
+        </w:rPr>
+        <w:t xml:space="preserve">만 표시 </w:t>
+      </w:r>
+      <w:r>
+        <w:t>(</w:t>
+      </w:r>
+      <w:r>
+        <w:rPr>
+          <w:rFonts w:hint="eastAsia"/>
+        </w:rPr>
+        <w:t>무한 스크롤 방법 고안)</w:t>
+      </w:r>
+    </w:p>
+    <w:p>
+      <w:r>
+        <w:t xml:space="preserve"> - </w:t>
+      </w:r>
+      <w:r>
+        <w:rPr>
+          <w:rFonts w:hint="eastAsia"/>
+        </w:rPr>
+        <w:t>강의 검색창</w:t>
+      </w:r>
+    </w:p>
+    <w:p>
+      <w:r>
+        <w:rPr>
+          <w:rFonts w:hint="eastAsia"/>
+        </w:rPr>
+        <w:t xml:space="preserve"> - 리스트형, 그리드형 버튼</w:t>
+      </w:r>
+    </w:p>
+    <w:p>
+      <w:r>
+        <w:rPr>
+          <w:rFonts w:hint="eastAsia"/>
+        </w:rPr>
+        <w:t xml:space="preserve"> - 태그 버튼( </w:t>
+      </w:r>
+      <w:r>
+        <w:t xml:space="preserve">python, </w:t>
+      </w:r>
+      <w:r>
+        <w:rPr>
+          <w:rFonts w:hint="eastAsia"/>
+        </w:rPr>
+        <w:t>데이터베이스,</w:t>
+      </w:r>
+      <w:r>
+        <w:t xml:space="preserve"> java </w:t>
+      </w:r>
+      <w:r>
+        <w:rPr>
+          <w:rFonts w:hint="eastAsia"/>
+        </w:rPr>
+        <w:t>등)</w:t>
+      </w:r>
+    </w:p>
+    <w:p>
+      <w:r>
+        <w:t xml:space="preserve"> - </w:t>
+      </w:r>
+      <w:r>
+        <w:rPr>
+          <w:rFonts w:hint="eastAsia"/>
+        </w:rPr>
+        <w:t>그리드 형식일 때 각 강좌별로 썸네일,</w:t>
+      </w:r>
+      <w:r>
+        <w:t xml:space="preserve"> </w:t>
+      </w:r>
+      <w:r>
+        <w:rPr>
+          <w:rFonts w:hint="eastAsia"/>
+        </w:rPr>
+        <w:t>평점,</w:t>
+      </w:r>
+      <w:r>
+        <w:t xml:space="preserve"> </w:t>
+      </w:r>
+      <w:r>
+        <w:rPr>
+          <w:rFonts w:hint="eastAsia"/>
+        </w:rPr>
+        <w:t>수강인원,</w:t>
+      </w:r>
+      <w:r>
+        <w:t xml:space="preserve"> </w:t>
+      </w:r>
+      <w:r>
+        <w:rPr>
+          <w:rFonts w:hint="eastAsia"/>
+        </w:rPr>
+        <w:t>가격, 강사명 표시</w:t>
+      </w:r>
+    </w:p>
+    <w:p>
+      <w:r>
+        <w:rPr>
+          <w:rFonts w:hint="eastAsia"/>
+        </w:rPr>
+        <w:t xml:space="preserve"> - 리스트 형식일 때 각 강좌별로 </w:t>
+      </w:r>
+      <w:r>
+        <w:rPr>
+          <w:rFonts w:hint="eastAsia"/>
+        </w:rPr>
+        <w:t>썸네일,</w:t>
+      </w:r>
+      <w:r>
+        <w:t xml:space="preserve"> </w:t>
+      </w:r>
+      <w:r>
+        <w:rPr>
+          <w:rFonts w:hint="eastAsia"/>
+        </w:rPr>
+        <w:t>평점,</w:t>
+      </w:r>
+      <w:r>
+        <w:t xml:space="preserve"> </w:t>
+      </w:r>
+      <w:r>
+        <w:rPr>
+          <w:rFonts w:hint="eastAsia"/>
+        </w:rPr>
+        <w:t>수강인원,</w:t>
+      </w:r>
+      <w:r>
+        <w:t xml:space="preserve"> </w:t>
+      </w:r>
+      <w:r>
+        <w:rPr>
+          <w:rFonts w:hint="eastAsia"/>
+        </w:rPr>
+        <w:t>가격, 강사명 표시</w:t>
+      </w:r>
+      <w:r>
+        <w:t xml:space="preserve"> </w:t>
       </w:r>
     </w:p>
     <w:p/>
-    <w:p>
-      <w:r>
-        <w:rPr>
-          <w:rFonts w:hint="eastAsia"/>
-        </w:rPr>
-        <w:t>2. 전체 강좌 페이지</w:t>
-      </w:r>
-    </w:p>
-    <w:p>
-      <w:r>
-        <w:rPr>
-          <w:rFonts w:hint="eastAsia"/>
-        </w:rPr>
-        <w:t xml:space="preserve"> - 초기 화면은 </w:t>
-      </w:r>
-      <w:proofErr w:type="spellStart"/>
-      <w:r>
-        <w:rPr>
-          <w:rFonts w:hint="eastAsia"/>
-        </w:rPr>
-        <w:t>사이트별</w:t>
-      </w:r>
-      <w:proofErr w:type="spellEnd"/>
-      <w:r>
-        <w:rPr>
-          <w:rFonts w:hint="eastAsia"/>
-        </w:rPr>
-        <w:t xml:space="preserve"> 최신 강좌들 </w:t>
-      </w:r>
-      <w:proofErr w:type="spellStart"/>
-      <w:r>
-        <w:rPr>
-          <w:rFonts w:hint="eastAsia"/>
-        </w:rPr>
-        <w:t>스와이프</w:t>
-      </w:r>
-      <w:proofErr w:type="spellEnd"/>
-      <w:r>
-        <w:rPr>
-          <w:rFonts w:hint="eastAsia"/>
-        </w:rPr>
-        <w:t xml:space="preserve"> </w:t>
-      </w:r>
-    </w:p>
-    <w:p>
-      <w:r>
-        <w:t xml:space="preserve"> - </w:t>
-      </w:r>
-      <w:r>
-        <w:rPr>
-          <w:rFonts w:hint="eastAsia"/>
-        </w:rPr>
-        <w:t>좌측에 카테고리 항목 (프로그래밍 기초,</w:t>
-      </w:r>
-      <w:r>
-        <w:t xml:space="preserve"> </w:t>
-      </w:r>
-      <w:r>
-        <w:rPr>
-          <w:rFonts w:hint="eastAsia"/>
-        </w:rPr>
-        <w:t>웹 프로그래밍,</w:t>
-      </w:r>
-      <w:r>
-        <w:t xml:space="preserve"> </w:t>
-      </w:r>
-      <w:r>
-        <w:rPr>
-          <w:rFonts w:hint="eastAsia"/>
-        </w:rPr>
-        <w:t>앱 프로그래밍 등등)</w:t>
-      </w:r>
-    </w:p>
-    <w:p>
-      <w:pPr>
-        <w:rPr>
-          <w:rFonts w:hint="eastAsia"/>
-        </w:rPr>
-      </w:pPr>
-      <w:r>
-        <w:rPr>
-          <w:rFonts w:hint="eastAsia"/>
-        </w:rPr>
-        <w:t xml:space="preserve"> - </w:t>
-      </w:r>
-      <w:proofErr w:type="spellStart"/>
-      <w:r>
-        <w:rPr>
-          <w:rFonts w:hint="eastAsia"/>
-        </w:rPr>
-        <w:t>정렬버튼</w:t>
-      </w:r>
-      <w:proofErr w:type="spellEnd"/>
-      <w:r>
-        <w:rPr>
-          <w:rFonts w:hint="eastAsia"/>
-        </w:rPr>
-        <w:t xml:space="preserve"> (</w:t>
-      </w:r>
-      <w:proofErr w:type="spellStart"/>
-      <w:r>
-        <w:rPr>
-          <w:rFonts w:hint="eastAsia"/>
-        </w:rPr>
-        <w:t>최신순</w:t>
-      </w:r>
-      <w:proofErr w:type="spellEnd"/>
-      <w:r>
-        <w:rPr>
-          <w:rFonts w:hint="eastAsia"/>
-        </w:rPr>
-        <w:t>,</w:t>
-      </w:r>
-      <w:r>
-        <w:t xml:space="preserve"> </w:t>
-      </w:r>
-      <w:proofErr w:type="spellStart"/>
-      <w:r>
-        <w:rPr>
-          <w:rFonts w:hint="eastAsia"/>
-        </w:rPr>
-        <w:t>평점순</w:t>
-      </w:r>
-      <w:proofErr w:type="spellEnd"/>
-      <w:r>
-        <w:rPr>
-          <w:rFonts w:hint="eastAsia"/>
-        </w:rPr>
-        <w:t>,</w:t>
-      </w:r>
-      <w:r>
-        <w:t xml:space="preserve"> </w:t>
-      </w:r>
-      <w:proofErr w:type="spellStart"/>
-      <w:r>
-        <w:rPr>
-          <w:rFonts w:hint="eastAsia"/>
-        </w:rPr>
-        <w:t>가격순</w:t>
-      </w:r>
-      <w:proofErr w:type="spellEnd"/>
-      <w:r>
-        <w:rPr>
-          <w:rFonts w:hint="eastAsia"/>
-        </w:rPr>
-        <w:t>,</w:t>
-      </w:r>
-      <w:r>
-        <w:t xml:space="preserve"> </w:t>
-      </w:r>
-      <w:proofErr w:type="spellStart"/>
-      <w:r>
-        <w:rPr>
-          <w:rFonts w:hint="eastAsia"/>
-        </w:rPr>
-        <w:t>수강인원순</w:t>
-      </w:r>
-      <w:proofErr w:type="spellEnd"/>
-      <w:proofErr w:type="gramStart"/>
-      <w:r>
-        <w:rPr>
-          <w:rFonts w:hint="eastAsia"/>
-        </w:rPr>
-        <w:t>,,,</w:t>
-      </w:r>
-      <w:proofErr w:type="gramEnd"/>
-      <w:r>
-        <w:rPr>
-          <w:rFonts w:hint="eastAsia"/>
-        </w:rPr>
-        <w:t>등, )</w:t>
-      </w:r>
-    </w:p>
-    <w:p>
-      <w:r>
-        <w:t xml:space="preserve"> - </w:t>
-      </w:r>
-      <w:r>
-        <w:rPr>
-          <w:rFonts w:hint="eastAsia"/>
-        </w:rPr>
-        <w:t xml:space="preserve">필터 버튼 </w:t>
-      </w:r>
-      <w:r>
-        <w:t>(</w:t>
-      </w:r>
-      <w:r>
-        <w:rPr>
-          <w:rFonts w:hint="eastAsia"/>
-        </w:rPr>
-        <w:t>예산,</w:t>
-      </w:r>
-      <w:r>
-        <w:t xml:space="preserve"> </w:t>
-      </w:r>
-      <w:r>
-        <w:rPr>
-          <w:rFonts w:hint="eastAsia"/>
-        </w:rPr>
-        <w:t>난이도,</w:t>
-      </w:r>
-      <w:r>
-        <w:t xml:space="preserve"> </w:t>
-      </w:r>
-      <w:r>
-        <w:rPr>
-          <w:rFonts w:hint="eastAsia"/>
-        </w:rPr>
-        <w:t>언어</w:t>
-      </w:r>
-      <w:proofErr w:type="gramStart"/>
-      <w:r>
-        <w:rPr>
-          <w:rFonts w:hint="eastAsia"/>
-        </w:rPr>
-        <w:t>,,,</w:t>
-      </w:r>
-      <w:proofErr w:type="gramEnd"/>
-      <w:r>
-        <w:rPr>
-          <w:rFonts w:hint="eastAsia"/>
-        </w:rPr>
-        <w:t>등)</w:t>
-      </w:r>
-    </w:p>
-    <w:p>
-      <w:r>
-        <w:t xml:space="preserve"> - </w:t>
-      </w:r>
-      <w:r>
-        <w:rPr>
-          <w:rFonts w:hint="eastAsia"/>
-        </w:rPr>
-        <w:t xml:space="preserve">모든 강좌들은 </w:t>
-      </w:r>
-      <w:r>
-        <w:t>TOP 20</w:t>
-      </w:r>
-      <w:r>
-        <w:rPr>
-          <w:rFonts w:hint="eastAsia"/>
-        </w:rPr>
-        <w:t xml:space="preserve">만 표시 </w:t>
-      </w:r>
-      <w:r>
-        <w:t>(</w:t>
-      </w:r>
-      <w:r>
-        <w:rPr>
-          <w:rFonts w:hint="eastAsia"/>
-        </w:rPr>
-        <w:t>무한 스크롤 방법 고안)</w:t>
-      </w:r>
-    </w:p>
-    <w:p>
-      <w:r>
-        <w:t xml:space="preserve"> - </w:t>
-      </w:r>
-      <w:r>
-        <w:rPr>
-          <w:rFonts w:hint="eastAsia"/>
-        </w:rPr>
-        <w:t xml:space="preserve">강의 </w:t>
-      </w:r>
-      <w:proofErr w:type="spellStart"/>
-      <w:r>
-        <w:rPr>
-          <w:rFonts w:hint="eastAsia"/>
-        </w:rPr>
-        <w:t>검색창</w:t>
-      </w:r>
-      <w:proofErr w:type="spellEnd"/>
-    </w:p>
-    <w:p>
-      <w:r>
-        <w:rPr>
-          <w:rFonts w:hint="eastAsia"/>
-        </w:rPr>
-        <w:t xml:space="preserve"> - </w:t>
-      </w:r>
-      <w:proofErr w:type="spellStart"/>
-      <w:r>
-        <w:rPr>
-          <w:rFonts w:hint="eastAsia"/>
-        </w:rPr>
-        <w:t>리스트형</w:t>
-      </w:r>
-      <w:proofErr w:type="spellEnd"/>
-      <w:r>
-        <w:rPr>
-          <w:rFonts w:hint="eastAsia"/>
-        </w:rPr>
-        <w:t xml:space="preserve">, </w:t>
-      </w:r>
-      <w:proofErr w:type="spellStart"/>
-      <w:r>
-        <w:rPr>
-          <w:rFonts w:hint="eastAsia"/>
-        </w:rPr>
-        <w:t>그리드형</w:t>
-      </w:r>
-      <w:proofErr w:type="spellEnd"/>
-      <w:r>
-        <w:rPr>
-          <w:rFonts w:hint="eastAsia"/>
-        </w:rPr>
-        <w:t xml:space="preserve"> 버튼</w:t>
-      </w:r>
-    </w:p>
-    <w:p>
-      <w:r>
-        <w:rPr>
-          <w:rFonts w:hint="eastAsia"/>
-        </w:rPr>
-        <w:t xml:space="preserve"> - 태그 버튼</w:t>
-      </w:r>
-      <w:proofErr w:type="gramStart"/>
-      <w:r>
-        <w:rPr>
-          <w:rFonts w:hint="eastAsia"/>
-        </w:rPr>
-        <w:t xml:space="preserve">( </w:t>
-      </w:r>
-      <w:r>
-        <w:t>python</w:t>
-      </w:r>
-      <w:proofErr w:type="gramEnd"/>
-      <w:r>
-        <w:t xml:space="preserve">, </w:t>
-      </w:r>
-      <w:r>
-        <w:rPr>
-          <w:rFonts w:hint="eastAsia"/>
-        </w:rPr>
-        <w:t>데이터베이스,</w:t>
-      </w:r>
-      <w:r>
-        <w:t xml:space="preserve"> java </w:t>
-      </w:r>
-      <w:r>
-        <w:rPr>
-          <w:rFonts w:hint="eastAsia"/>
-        </w:rPr>
-        <w:t>등)</w:t>
-      </w:r>
-    </w:p>
-    <w:p>
-      <w:pPr>
-        <w:rPr>
-          <w:rFonts w:hint="eastAsia"/>
-        </w:rPr>
-      </w:pPr>
-    </w:p>
     <w:p>
       <w:r>
         <w:t>3</w:t>
@@ -649,6 +499,7 @@
         <w:rPr>
           <w:rFonts w:hint="eastAsia"/>
         </w:rPr>
+        <w:lastRenderedPageBreak/>
         <w:t>언어,</w:t>
       </w:r>
       <w:r>
@@ -680,11 +531,6 @@
       </w:r>
     </w:p>
     <w:p>
-      <w:pPr>
-        <w:rPr>
-          <w:rFonts w:hint="eastAsia"/>
-        </w:rPr>
-      </w:pPr>
       <w:r>
         <w:rPr>
           <w:rFonts w:hint="eastAsia"/>
@@ -694,59 +540,42 @@
       <w:r>
         <w:t>(</w:t>
       </w:r>
-      <w:proofErr w:type="spellStart"/>
-      <w:r>
-        <w:rPr>
-          <w:rFonts w:hint="eastAsia"/>
-        </w:rPr>
-        <w:t>nivo</w:t>
-      </w:r>
-      <w:proofErr w:type="spellEnd"/>
-      <w:r>
-        <w:rPr>
-          <w:rFonts w:hint="eastAsia"/>
-        </w:rPr>
-        <w:t>)</w:t>
-      </w:r>
-    </w:p>
-    <w:p>
-      <w:r>
-        <w:lastRenderedPageBreak/>
-        <w:t>4</w:t>
-      </w:r>
-      <w:r>
-        <w:rPr>
-          <w:rFonts w:hint="eastAsia"/>
-        </w:rPr>
-        <w:t>. 선택된 강의 소개 페이지</w:t>
-      </w:r>
-    </w:p>
-    <w:p>
+      <w:r>
+        <w:rPr>
+          <w:rFonts w:hint="eastAsia"/>
+        </w:rPr>
+        <w:t>nivo)</w:t>
+      </w:r>
+    </w:p>
+    <w:p>
+      <w:pPr>
+        <w:rPr>
+          <w:rFonts w:hint="eastAsia"/>
+        </w:rPr>
+      </w:pPr>
       <w:bookmarkStart w:id="0" w:name="_GoBack"/>
       <w:bookmarkEnd w:id="0"/>
     </w:p>
+    <w:p>
+      <w:r>
+        <w:t>4</w:t>
+      </w:r>
+      <w:r>
+        <w:rPr>
+          <w:rFonts w:hint="eastAsia"/>
+        </w:rPr>
+        <w:t>. 선택된 강의 소개 페이지</w:t>
+      </w:r>
+    </w:p>
     <w:p/>
     <w:p/>
-    <w:p>
-      <w:r>
-        <w:rPr>
-          <w:rFonts w:hint="eastAsia"/>
-        </w:rPr>
-        <w:t xml:space="preserve">5. </w:t>
-      </w:r>
-      <w:proofErr w:type="spellStart"/>
-      <w:r>
-        <w:rPr>
-          <w:rFonts w:hint="eastAsia"/>
-        </w:rPr>
-        <w:t>마이페이지</w:t>
-      </w:r>
-      <w:proofErr w:type="spellEnd"/>
-      <w:r>
-        <w:rPr>
-          <w:rFonts w:hint="eastAsia"/>
-        </w:rPr>
-        <w:t>?</w:t>
+    <w:p/>
+    <w:p>
+      <w:r>
+        <w:rPr>
+          <w:rFonts w:hint="eastAsia"/>
+        </w:rPr>
+        <w:t>5. 마이페이지?</w:t>
       </w:r>
       <w:r>
         <w:t xml:space="preserve"> (</w:t>

--- a/design/새 Microsoft Word 문서.docx
+++ b/design/새 Microsoft Word 문서.docx
@@ -3,19 +3,55 @@
 <w:document xmlns:wpc="http://schemas.microsoft.com/office/word/2010/wordprocessingCanvas" xmlns:cx="http://schemas.microsoft.com/office/drawing/2014/chartex" xmlns:mc="http://schemas.openxmlformats.org/markup-compatibility/2006" xmlns:o="urn:schemas-microsoft-com:office:office" xmlns:r="http://schemas.openxmlformats.org/officeDocument/2006/relationships" xmlns:m="http://schemas.openxmlformats.org/officeDocument/2006/math" xmlns:v="urn:schemas-microsoft-com:vml" xmlns:wp14="http://schemas.microsoft.com/office/word/2010/wordprocessingDrawing" xmlns:wp="http://schemas.openxmlformats.org/drawingml/2006/wordprocessingDrawing" xmlns:w10="urn:schemas-microsoft-com:office:word" xmlns:w="http://schemas.openxmlformats.org/wordprocessingml/2006/main" xmlns:w14="http://schemas.microsoft.com/office/word/2010/wordml" xmlns:w15="http://schemas.microsoft.com/office/word/2012/wordml" xmlns:w16se="http://schemas.microsoft.com/office/word/2015/wordml/symex" xmlns:wpg="http://schemas.microsoft.com/office/word/2010/wordprocessingGroup" xmlns:wpi="http://schemas.microsoft.com/office/word/2010/wordprocessingInk" xmlns:wne="http://schemas.microsoft.com/office/word/2006/wordml" xmlns:wps="http://schemas.microsoft.com/office/word/2010/wordprocessingShape" mc:Ignorable="w14 w15 w16se wp14">
   <w:body>
     <w:p>
-      <w:r>
-        <w:rPr>
-          <w:rFonts w:hint="eastAsia"/>
-        </w:rPr>
-        <w:t>1.메인 페이지</w:t>
-      </w:r>
-    </w:p>
-    <w:p>
-      <w:r>
-        <w:rPr>
-          <w:rFonts w:hint="eastAsia"/>
-        </w:rPr>
-        <w:t xml:space="preserve"> - 추천 강의 배너 (랜덤 : 평가 높은 강의, 스와이프 기능)</w:t>
+      <w:proofErr w:type="gramStart"/>
+      <w:r>
+        <w:rPr>
+          <w:rFonts w:hint="eastAsia"/>
+        </w:rPr>
+        <w:t>1.메인</w:t>
+      </w:r>
+      <w:proofErr w:type="gramEnd"/>
+      <w:r>
+        <w:rPr>
+          <w:rFonts w:hint="eastAsia"/>
+        </w:rPr>
+        <w:t xml:space="preserve"> 페이지</w:t>
+      </w:r>
+    </w:p>
+    <w:p>
+      <w:r>
+        <w:rPr>
+          <w:rFonts w:hint="eastAsia"/>
+        </w:rPr>
+        <w:t xml:space="preserve"> - 추천 강의 배너 (</w:t>
+      </w:r>
+      <w:proofErr w:type="gramStart"/>
+      <w:r>
+        <w:rPr>
+          <w:rFonts w:hint="eastAsia"/>
+        </w:rPr>
+        <w:t>랜덤 :</w:t>
+      </w:r>
+      <w:proofErr w:type="gramEnd"/>
+      <w:r>
+        <w:rPr>
+          <w:rFonts w:hint="eastAsia"/>
+        </w:rPr>
+        <w:t xml:space="preserve"> 평가 높은 강의, </w:t>
+      </w:r>
+      <w:proofErr w:type="spellStart"/>
+      <w:r>
+        <w:rPr>
+          <w:rFonts w:hint="eastAsia"/>
+        </w:rPr>
+        <w:t>스와이프</w:t>
+      </w:r>
+      <w:proofErr w:type="spellEnd"/>
+      <w:r>
+        <w:rPr>
+          <w:rFonts w:hint="eastAsia"/>
+        </w:rPr>
+        <w:t xml:space="preserve"> 기능)</w:t>
       </w:r>
     </w:p>
     <w:p>
@@ -62,7 +98,21 @@
         <w:rPr>
           <w:rFonts w:hint="eastAsia"/>
         </w:rPr>
-        <w:t>모바일 프로그래밍 별 추천 강좌 표시 (스와이프,</w:t>
+        <w:t>모바일 프로그래밍 별 추천 강좌 표시 (</w:t>
+      </w:r>
+      <w:proofErr w:type="spellStart"/>
+      <w:r>
+        <w:rPr>
+          <w:rFonts w:hint="eastAsia"/>
+        </w:rPr>
+        <w:t>스와이프</w:t>
+      </w:r>
+      <w:proofErr w:type="spellEnd"/>
+      <w:r>
+        <w:rPr>
+          <w:rFonts w:hint="eastAsia"/>
+        </w:rPr>
+        <w:t>,</w:t>
       </w:r>
       <w:r>
         <w:t xml:space="preserve"> </w:t>
@@ -78,12 +128,14 @@
       <w:r>
         <w:t xml:space="preserve"> - </w:t>
       </w:r>
+      <w:proofErr w:type="spellStart"/>
       <w:r>
         <w:rPr>
           <w:rFonts w:hint="eastAsia"/>
         </w:rPr>
         <w:t>검색창</w:t>
       </w:r>
+      <w:proofErr w:type="spellEnd"/>
     </w:p>
     <w:p>
       <w:pPr>
@@ -109,10 +161,35 @@
         <w:rPr>
           <w:rFonts w:hint="eastAsia"/>
         </w:rPr>
-        <w:t xml:space="preserve"> - 마이페이지(로그인?</w:t>
-      </w:r>
-      <w:r>
-        <w:t xml:space="preserve">? -&gt; </w:t>
+        <w:t xml:space="preserve"> - </w:t>
+      </w:r>
+      <w:proofErr w:type="spellStart"/>
+      <w:r>
+        <w:rPr>
+          <w:rFonts w:hint="eastAsia"/>
+        </w:rPr>
+        <w:t>마이페이지</w:t>
+      </w:r>
+      <w:proofErr w:type="spellEnd"/>
+      <w:r>
+        <w:rPr>
+          <w:rFonts w:hint="eastAsia"/>
+        </w:rPr>
+        <w:t>(로그인</w:t>
+      </w:r>
+      <w:proofErr w:type="gramStart"/>
+      <w:r>
+        <w:rPr>
+          <w:rFonts w:hint="eastAsia"/>
+        </w:rPr>
+        <w:t>?</w:t>
+      </w:r>
+      <w:r>
+        <w:t>?</w:t>
+      </w:r>
+      <w:proofErr w:type="gramEnd"/>
+      <w:r>
+        <w:t xml:space="preserve"> -&gt; </w:t>
       </w:r>
       <w:r>
         <w:rPr>
@@ -138,7 +215,35 @@
         <w:rPr>
           <w:rFonts w:hint="eastAsia"/>
         </w:rPr>
-        <w:t xml:space="preserve"> - 초기 화면은 사이트별 최신 강좌들 스와이프 </w:t>
+        <w:t xml:space="preserve"> - 초기 화면은 </w:t>
+      </w:r>
+      <w:proofErr w:type="spellStart"/>
+      <w:r>
+        <w:rPr>
+          <w:rFonts w:hint="eastAsia"/>
+        </w:rPr>
+        <w:t>사이트별</w:t>
+      </w:r>
+      <w:proofErr w:type="spellEnd"/>
+      <w:r>
+        <w:rPr>
+          <w:rFonts w:hint="eastAsia"/>
+        </w:rPr>
+        <w:t xml:space="preserve"> 최신 강좌들 </w:t>
+      </w:r>
+      <w:proofErr w:type="spellStart"/>
+      <w:r>
+        <w:rPr>
+          <w:rFonts w:hint="eastAsia"/>
+        </w:rPr>
+        <w:t>스와이프</w:t>
+      </w:r>
+      <w:proofErr w:type="spellEnd"/>
+      <w:r>
+        <w:rPr>
+          <w:rFonts w:hint="eastAsia"/>
+        </w:rPr>
+        <w:t xml:space="preserve"> </w:t>
       </w:r>
     </w:p>
     <w:p>
@@ -180,40 +285,100 @@
         <w:rPr>
           <w:rFonts w:hint="eastAsia"/>
         </w:rPr>
-        <w:t xml:space="preserve"> - 정렬버튼 (최신순,</w:t>
-      </w:r>
-      <w:r>
-        <w:t xml:space="preserve"> </w:t>
-      </w:r>
-      <w:r>
-        <w:rPr>
-          <w:rFonts w:hint="eastAsia"/>
-        </w:rPr>
-        <w:t>평점순,</w:t>
-      </w:r>
-      <w:r>
-        <w:t xml:space="preserve"> </w:t>
-      </w:r>
-      <w:r>
-        <w:rPr>
-          <w:rFonts w:hint="eastAsia"/>
-        </w:rPr>
-        <w:t>가격순,</w:t>
-      </w:r>
-      <w:r>
-        <w:t xml:space="preserve"> </w:t>
-      </w:r>
-      <w:r>
-        <w:rPr>
-          <w:rFonts w:hint="eastAsia"/>
-        </w:rPr>
-        <w:t>수강인원순,,,등, )</w:t>
-      </w:r>
-    </w:p>
-    <w:p>
-      <w:r>
         <w:t xml:space="preserve"> - </w:t>
       </w:r>
+      <w:proofErr w:type="spellStart"/>
+      <w:r>
+        <w:rPr>
+          <w:rFonts w:hint="eastAsia"/>
+        </w:rPr>
+        <w:t>정렬버튼</w:t>
+      </w:r>
+      <w:proofErr w:type="spellEnd"/>
+      <w:r>
+        <w:rPr>
+          <w:rFonts w:hint="eastAsia"/>
+        </w:rPr>
+        <w:t xml:space="preserve"> (</w:t>
+      </w:r>
+      <w:proofErr w:type="spellStart"/>
+      <w:r>
+        <w:rPr>
+          <w:rFonts w:hint="eastAsia"/>
+        </w:rPr>
+        <w:t>최신순</w:t>
+      </w:r>
+      <w:proofErr w:type="spellEnd"/>
+      <w:r>
+        <w:rPr>
+          <w:rFonts w:hint="eastAsia"/>
+        </w:rPr>
+        <w:t>,</w:t>
+      </w:r>
+      <w:r>
+        <w:t xml:space="preserve"> </w:t>
+      </w:r>
+      <w:proofErr w:type="spellStart"/>
+      <w:r>
+        <w:rPr>
+          <w:rFonts w:hint="eastAsia"/>
+        </w:rPr>
+        <w:t>평점순</w:t>
+      </w:r>
+      <w:proofErr w:type="spellEnd"/>
+      <w:r>
+        <w:rPr>
+          <w:rFonts w:hint="eastAsia"/>
+        </w:rPr>
+        <w:t>,</w:t>
+      </w:r>
+      <w:r>
+        <w:t xml:space="preserve"> </w:t>
+      </w:r>
+      <w:proofErr w:type="spellStart"/>
+      <w:r>
+        <w:rPr>
+          <w:rFonts w:hint="eastAsia"/>
+        </w:rPr>
+        <w:t>가격순</w:t>
+      </w:r>
+      <w:proofErr w:type="spellEnd"/>
+      <w:r>
+        <w:rPr>
+          <w:rFonts w:hint="eastAsia"/>
+        </w:rPr>
+        <w:t>,</w:t>
+      </w:r>
+      <w:r>
+        <w:t xml:space="preserve"> </w:t>
+      </w:r>
+      <w:proofErr w:type="spellStart"/>
+      <w:r>
+        <w:rPr>
+          <w:rFonts w:hint="eastAsia"/>
+        </w:rPr>
+        <w:t>수강인원순</w:t>
+      </w:r>
+      <w:proofErr w:type="spellEnd"/>
+      <w:proofErr w:type="gramStart"/>
+      <w:r>
+        <w:rPr>
+          <w:rFonts w:hint="eastAsia"/>
+        </w:rPr>
+        <w:t>,,,</w:t>
+      </w:r>
+      <w:proofErr w:type="gramEnd"/>
+      <w:r>
+        <w:rPr>
+          <w:rFonts w:hint="eastAsia"/>
+        </w:rPr>
+        <w:t>등, )</w:t>
+      </w:r>
+    </w:p>
+    <w:p>
+      <w:r>
+        <w:t xml:space="preserve"> - </w:t>
+      </w:r>
       <w:r>
         <w:rPr>
           <w:rFonts w:hint="eastAsia"/>
@@ -245,7 +410,21 @@
         <w:rPr>
           <w:rFonts w:hint="eastAsia"/>
         </w:rPr>
-        <w:t>언어,,,등)</w:t>
+        <w:t>언어</w:t>
+      </w:r>
+      <w:proofErr w:type="gramStart"/>
+      <w:r>
+        <w:rPr>
+          <w:rFonts w:hint="eastAsia"/>
+        </w:rPr>
+        <w:t>,,,</w:t>
+      </w:r>
+      <w:proofErr w:type="gramEnd"/>
+      <w:r>
+        <w:rPr>
+          <w:rFonts w:hint="eastAsia"/>
+        </w:rPr>
+        <w:t>등)</w:t>
       </w:r>
     </w:p>
     <w:p>
@@ -285,26 +464,73 @@
         <w:rPr>
           <w:rFonts w:hint="eastAsia"/>
         </w:rPr>
-        <w:t>강의 검색창</w:t>
-      </w:r>
-    </w:p>
-    <w:p>
-      <w:r>
-        <w:rPr>
-          <w:rFonts w:hint="eastAsia"/>
-        </w:rPr>
-        <w:t xml:space="preserve"> - 리스트형, 그리드형 버튼</w:t>
-      </w:r>
-    </w:p>
-    <w:p>
-      <w:r>
-        <w:rPr>
-          <w:rFonts w:hint="eastAsia"/>
-        </w:rPr>
-        <w:t xml:space="preserve"> - 태그 버튼( </w:t>
-      </w:r>
-      <w:r>
-        <w:t xml:space="preserve">python, </w:t>
+        <w:t xml:space="preserve">강의 </w:t>
+      </w:r>
+      <w:proofErr w:type="spellStart"/>
+      <w:r>
+        <w:rPr>
+          <w:rFonts w:hint="eastAsia"/>
+        </w:rPr>
+        <w:t>검색창</w:t>
+      </w:r>
+      <w:proofErr w:type="spellEnd"/>
+    </w:p>
+    <w:p>
+      <w:r>
+        <w:rPr>
+          <w:rFonts w:hint="eastAsia"/>
+        </w:rPr>
+        <w:t xml:space="preserve"> - </w:t>
+      </w:r>
+      <w:proofErr w:type="spellStart"/>
+      <w:r>
+        <w:rPr>
+          <w:rFonts w:hint="eastAsia"/>
+        </w:rPr>
+        <w:t>리스트형</w:t>
+      </w:r>
+      <w:proofErr w:type="spellEnd"/>
+      <w:r>
+        <w:rPr>
+          <w:rFonts w:hint="eastAsia"/>
+        </w:rPr>
+        <w:t xml:space="preserve">, </w:t>
+      </w:r>
+      <w:proofErr w:type="spellStart"/>
+      <w:r>
+        <w:rPr>
+          <w:rFonts w:hint="eastAsia"/>
+        </w:rPr>
+        <w:t>그리드형</w:t>
+      </w:r>
+      <w:proofErr w:type="spellEnd"/>
+      <w:r>
+        <w:rPr>
+          <w:rFonts w:hint="eastAsia"/>
+        </w:rPr>
+        <w:t xml:space="preserve"> 버튼</w:t>
+      </w:r>
+    </w:p>
+    <w:p>
+      <w:r>
+        <w:rPr>
+          <w:rFonts w:hint="eastAsia"/>
+        </w:rPr>
+        <w:t xml:space="preserve"> - 태그 버튼</w:t>
+      </w:r>
+      <w:proofErr w:type="gramStart"/>
+      <w:r>
+        <w:rPr>
+          <w:rFonts w:hint="eastAsia"/>
+        </w:rPr>
+        <w:t xml:space="preserve">( </w:t>
+      </w:r>
+      <w:r>
+        <w:t>python</w:t>
+      </w:r>
+      <w:proofErr w:type="gramEnd"/>
+      <w:r>
+        <w:t xml:space="preserve">, </w:t>
       </w:r>
       <w:r>
         <w:rPr>
@@ -330,7 +556,35 @@
         <w:rPr>
           <w:rFonts w:hint="eastAsia"/>
         </w:rPr>
-        <w:t>그리드 형식일 때 각 강좌별로 썸네일,</w:t>
+        <w:t xml:space="preserve">그리드 형식일 때 각 </w:t>
+      </w:r>
+      <w:proofErr w:type="spellStart"/>
+      <w:r>
+        <w:rPr>
+          <w:rFonts w:hint="eastAsia"/>
+        </w:rPr>
+        <w:t>강좌별로</w:t>
+      </w:r>
+      <w:proofErr w:type="spellEnd"/>
+      <w:r>
+        <w:rPr>
+          <w:rFonts w:hint="eastAsia"/>
+        </w:rPr>
+        <w:t xml:space="preserve"> </w:t>
+      </w:r>
+      <w:proofErr w:type="spellStart"/>
+      <w:r>
+        <w:rPr>
+          <w:rFonts w:hint="eastAsia"/>
+        </w:rPr>
+        <w:t>썸네일</w:t>
+      </w:r>
+      <w:proofErr w:type="spellEnd"/>
+      <w:r>
+        <w:rPr>
+          <w:rFonts w:hint="eastAsia"/>
+        </w:rPr>
+        <w:t>,</w:t>
       </w:r>
       <w:r>
         <w:t xml:space="preserve"> </w:t>
@@ -344,34 +598,112 @@
       <w:r>
         <w:t xml:space="preserve"> </w:t>
       </w:r>
-      <w:r>
-        <w:rPr>
-          <w:rFonts w:hint="eastAsia"/>
-        </w:rPr>
-        <w:t>수강인원,</w:t>
-      </w:r>
-      <w:r>
-        <w:t xml:space="preserve"> </w:t>
-      </w:r>
-      <w:r>
-        <w:rPr>
-          <w:rFonts w:hint="eastAsia"/>
-        </w:rPr>
-        <w:t>가격, 강사명 표시</w:t>
-      </w:r>
-    </w:p>
-    <w:p>
-      <w:r>
-        <w:rPr>
-          <w:rFonts w:hint="eastAsia"/>
-        </w:rPr>
-        <w:t xml:space="preserve"> - 리스트 형식일 때 각 강좌별로 </w:t>
-      </w:r>
-      <w:r>
-        <w:rPr>
-          <w:rFonts w:hint="eastAsia"/>
-        </w:rPr>
-        <w:t>썸네일,</w:t>
+      <w:proofErr w:type="spellStart"/>
+      <w:r>
+        <w:rPr>
+          <w:rFonts w:hint="eastAsia"/>
+        </w:rPr>
+        <w:t>수강인원</w:t>
+      </w:r>
+      <w:proofErr w:type="spellEnd"/>
+      <w:r>
+        <w:rPr>
+          <w:rFonts w:hint="eastAsia"/>
+        </w:rPr>
+        <w:t>,</w:t>
+      </w:r>
+      <w:r>
+        <w:t xml:space="preserve"> </w:t>
+      </w:r>
+      <w:r>
+        <w:rPr>
+          <w:rFonts w:hint="eastAsia"/>
+        </w:rPr>
+        <w:t xml:space="preserve">가격, </w:t>
+      </w:r>
+      <w:proofErr w:type="spellStart"/>
+      <w:r>
+        <w:rPr>
+          <w:rFonts w:hint="eastAsia"/>
+        </w:rPr>
+        <w:t>강사명</w:t>
+      </w:r>
+      <w:proofErr w:type="spellEnd"/>
+      <w:r>
+        <w:rPr>
+          <w:rFonts w:hint="eastAsia"/>
+        </w:rPr>
+        <w:t xml:space="preserve">, </w:t>
+      </w:r>
+      <w:proofErr w:type="spellStart"/>
+      <w:proofErr w:type="gramStart"/>
+      <w:r>
+        <w:rPr>
+          <w:rFonts w:hint="eastAsia"/>
+        </w:rPr>
+        <w:t>강좌명</w:t>
+      </w:r>
+      <w:proofErr w:type="spellEnd"/>
+      <w:r>
+        <w:rPr>
+          <w:rFonts w:hint="eastAsia"/>
+        </w:rPr>
+        <w:t xml:space="preserve"> ,</w:t>
+      </w:r>
+      <w:proofErr w:type="gramEnd"/>
+      <w:r>
+        <w:rPr>
+          <w:rFonts w:hint="eastAsia"/>
+        </w:rPr>
+        <w:t xml:space="preserve"> </w:t>
+      </w:r>
+      <w:r>
+        <w:rPr>
+          <w:rFonts w:hint="eastAsia"/>
+        </w:rPr>
+        <w:t>난이도</w:t>
+      </w:r>
+      <w:r>
+        <w:rPr>
+          <w:rFonts w:hint="eastAsia"/>
+        </w:rPr>
+        <w:t xml:space="preserve"> 표시</w:t>
+      </w:r>
+    </w:p>
+    <w:p>
+      <w:r>
+        <w:rPr>
+          <w:rFonts w:hint="eastAsia"/>
+        </w:rPr>
+        <w:t xml:space="preserve"> - 리스트 형식일 때 각 </w:t>
+      </w:r>
+      <w:proofErr w:type="spellStart"/>
+      <w:r>
+        <w:rPr>
+          <w:rFonts w:hint="eastAsia"/>
+        </w:rPr>
+        <w:t>강좌별로</w:t>
+      </w:r>
+      <w:proofErr w:type="spellEnd"/>
+      <w:r>
+        <w:rPr>
+          <w:rFonts w:hint="eastAsia"/>
+        </w:rPr>
+        <w:t xml:space="preserve"> </w:t>
+      </w:r>
+      <w:proofErr w:type="spellStart"/>
+      <w:r>
+        <w:rPr>
+          <w:rFonts w:hint="eastAsia"/>
+        </w:rPr>
+        <w:t>썸네일</w:t>
+      </w:r>
+      <w:proofErr w:type="spellEnd"/>
+      <w:r>
+        <w:rPr>
+          <w:rFonts w:hint="eastAsia"/>
+        </w:rPr>
+        <w:t>,</w:t>
       </w:r>
       <w:r>
         <w:t xml:space="preserve"> </w:t>
@@ -385,20 +717,68 @@
       <w:r>
         <w:t xml:space="preserve"> </w:t>
       </w:r>
-      <w:r>
-        <w:rPr>
-          <w:rFonts w:hint="eastAsia"/>
-        </w:rPr>
-        <w:t>수강인원,</w:t>
-      </w:r>
-      <w:r>
-        <w:t xml:space="preserve"> </w:t>
-      </w:r>
-      <w:r>
-        <w:rPr>
-          <w:rFonts w:hint="eastAsia"/>
-        </w:rPr>
-        <w:t>가격, 강사명 표시</w:t>
+      <w:proofErr w:type="spellStart"/>
+      <w:r>
+        <w:rPr>
+          <w:rFonts w:hint="eastAsia"/>
+        </w:rPr>
+        <w:t>수강인원</w:t>
+      </w:r>
+      <w:proofErr w:type="spellEnd"/>
+      <w:r>
+        <w:rPr>
+          <w:rFonts w:hint="eastAsia"/>
+        </w:rPr>
+        <w:t>,</w:t>
+      </w:r>
+      <w:r>
+        <w:t xml:space="preserve"> </w:t>
+      </w:r>
+      <w:r>
+        <w:rPr>
+          <w:rFonts w:hint="eastAsia"/>
+        </w:rPr>
+        <w:t xml:space="preserve">가격, </w:t>
+      </w:r>
+      <w:proofErr w:type="spellStart"/>
+      <w:r>
+        <w:rPr>
+          <w:rFonts w:hint="eastAsia"/>
+        </w:rPr>
+        <w:t>강사명</w:t>
+      </w:r>
+      <w:proofErr w:type="spellEnd"/>
+      <w:r>
+        <w:rPr>
+          <w:rFonts w:hint="eastAsia"/>
+        </w:rPr>
+        <w:t xml:space="preserve">, </w:t>
+      </w:r>
+      <w:proofErr w:type="spellStart"/>
+      <w:r>
+        <w:rPr>
+          <w:rFonts w:hint="eastAsia"/>
+        </w:rPr>
+        <w:t>강좌명</w:t>
+      </w:r>
+      <w:proofErr w:type="spellEnd"/>
+      <w:r>
+        <w:rPr>
+          <w:rFonts w:hint="eastAsia"/>
+        </w:rPr>
+        <w:t xml:space="preserve">, </w:t>
+      </w:r>
+      <w:r>
+        <w:rPr>
+          <w:rFonts w:hint="eastAsia"/>
+        </w:rPr>
+        <w:t>난이도</w:t>
+      </w:r>
+      <w:r>
+        <w:rPr>
+          <w:rFonts w:hint="eastAsia"/>
+        </w:rPr>
+        <w:t xml:space="preserve"> 표시</w:t>
       </w:r>
       <w:r>
         <w:t xml:space="preserve"> </w:t>
@@ -540,62 +920,73 @@
       <w:r>
         <w:t>(</w:t>
       </w:r>
-      <w:r>
-        <w:rPr>
-          <w:rFonts w:hint="eastAsia"/>
-        </w:rPr>
-        <w:t>nivo)</w:t>
-      </w:r>
-    </w:p>
-    <w:p>
-      <w:pPr>
-        <w:rPr>
-          <w:rFonts w:hint="eastAsia"/>
-        </w:rPr>
-      </w:pPr>
+      <w:proofErr w:type="spellStart"/>
+      <w:r>
+        <w:rPr>
+          <w:rFonts w:hint="eastAsia"/>
+        </w:rPr>
+        <w:t>nivo</w:t>
+      </w:r>
+      <w:proofErr w:type="spellEnd"/>
+      <w:r>
+        <w:rPr>
+          <w:rFonts w:hint="eastAsia"/>
+        </w:rPr>
+        <w:t>)</w:t>
+      </w:r>
+    </w:p>
+    <w:p>
+      <w:pPr>
+        <w:rPr>
+          <w:rFonts w:hint="eastAsia"/>
+        </w:rPr>
+      </w:pPr>
+    </w:p>
+    <w:p>
+      <w:r>
+        <w:t>4</w:t>
+      </w:r>
+      <w:r>
+        <w:rPr>
+          <w:rFonts w:hint="eastAsia"/>
+        </w:rPr>
+        <w:t xml:space="preserve">. </w:t>
+      </w:r>
+      <w:proofErr w:type="spellStart"/>
+      <w:r>
+        <w:rPr>
+          <w:rFonts w:hint="eastAsia"/>
+        </w:rPr>
+        <w:t>마이페이지</w:t>
+      </w:r>
+      <w:proofErr w:type="spellEnd"/>
+      <w:r>
+        <w:rPr>
+          <w:rFonts w:hint="eastAsia"/>
+        </w:rPr>
+        <w:t>?</w:t>
+      </w:r>
+      <w:r>
+        <w:t xml:space="preserve"> (</w:t>
+      </w:r>
+      <w:r>
+        <w:rPr>
+          <w:rFonts w:hint="eastAsia"/>
+        </w:rPr>
+        <w:t>미정)</w:t>
+      </w:r>
+    </w:p>
+    <w:p>
+      <w:pPr>
+        <w:rPr>
+          <w:rFonts w:hint="eastAsia"/>
+        </w:rPr>
+      </w:pPr>
+      <w:r>
+        <w:t xml:space="preserve"> - </w:t>
+      </w:r>
       <w:bookmarkStart w:id="0" w:name="_GoBack"/>
       <w:bookmarkEnd w:id="0"/>
-    </w:p>
-    <w:p>
-      <w:r>
-        <w:t>4</w:t>
-      </w:r>
-      <w:r>
-        <w:rPr>
-          <w:rFonts w:hint="eastAsia"/>
-        </w:rPr>
-        <w:t>. 선택된 강의 소개 페이지</w:t>
-      </w:r>
-    </w:p>
-    <w:p/>
-    <w:p/>
-    <w:p/>
-    <w:p>
-      <w:r>
-        <w:rPr>
-          <w:rFonts w:hint="eastAsia"/>
-        </w:rPr>
-        <w:t>5. 마이페이지?</w:t>
-      </w:r>
-      <w:r>
-        <w:t xml:space="preserve"> (</w:t>
-      </w:r>
-      <w:r>
-        <w:rPr>
-          <w:rFonts w:hint="eastAsia"/>
-        </w:rPr>
-        <w:t>미정)</w:t>
-      </w:r>
-    </w:p>
-    <w:p>
-      <w:pPr>
-        <w:rPr>
-          <w:rFonts w:hint="eastAsia"/>
-        </w:rPr>
-      </w:pPr>
-      <w:r>
-        <w:t xml:space="preserve"> - </w:t>
-      </w:r>
     </w:p>
     <w:sectPr>
       <w:pgSz w:w="11906" w:h="16838"/>
